--- a/trunk/documentationFinale/Guide_Utilisateur.docx
+++ b/trunk/documentationFinale/Guide_Utilisateur.docx
@@ -56,7 +56,7 @@
                         </pic:cNvPicPr>
                       </pic:nvPicPr>
                       <pic:blipFill>
-                        <a:blip r:embed="rId7"/>
+                        <a:blip r:embed="rId9"/>
                         <a:srcRect/>
                         <a:stretch>
                           <a:fillRect/>
@@ -154,14 +154,12 @@
                             <w:lang w:val="fr-FR"/>
                           </w:rPr>
                         </w:pPr>
-                        <w:proofErr w:type="spellStart"/>
                         <w:r>
                           <w:rPr>
                             <w:lang w:val="fr-FR"/>
                           </w:rPr>
                           <w:t>Jentik</w:t>
                         </w:r>
-                        <w:proofErr w:type="spellEnd"/>
                       </w:p>
                     </w:txbxContent>
                   </v:textbox>
@@ -896,6 +894,21 @@
           <w:lang w:val="fr-FR" w:eastAsia="fr-FR" w:bidi="ar-SA"/>
         </w:rPr>
         <w:pict>
+          <v:shape id="_x0000_s1045" type="#_x0000_t202" style="position:absolute;left:0;text-align:left;margin-left:363.65pt;margin-top:14.05pt;width:11.25pt;height:11.25pt;z-index:251672576" strokecolor="white [3212]">
+            <v:textbox>
+              <w:txbxContent>
+                <w:p/>
+              </w:txbxContent>
+            </v:textbox>
+          </v:shape>
+        </w:pict>
+      </w:r>
+      <w:r>
+        <w:rPr>
+          <w:noProof/>
+          <w:lang w:val="fr-FR" w:eastAsia="fr-FR" w:bidi="ar-SA"/>
+        </w:rPr>
+        <w:pict>
           <v:shape id="_x0000_s1039" type="#_x0000_t202" style="position:absolute;left:0;text-align:left;margin-left:326.1pt;margin-top:8.35pt;width:100.15pt;height:97.7pt;z-index:251666432" strokecolor="white [3212]">
             <v:textbox>
               <w:txbxContent>
@@ -923,7 +936,7 @@
                                 </pic:cNvPicPr>
                               </pic:nvPicPr>
                               <pic:blipFill>
-                                <a:blip r:embed="rId8"/>
+                                <a:blip r:embed="rId10"/>
                                 <a:srcRect/>
                                 <a:stretch>
                                   <a:fillRect/>
@@ -972,6 +985,147 @@
           <w:lang w:val="fr-FR"/>
         </w:rPr>
       </w:pPr>
+      <w:r>
+        <w:rPr>
+          <w:noProof/>
+          <w:lang w:val="fr-FR" w:eastAsia="fr-FR" w:bidi="ar-SA"/>
+        </w:rPr>
+        <w:pict>
+          <v:shape id="_x0000_s1046" type="#_x0000_t202" style="position:absolute;left:0;text-align:left;margin-left:347.4pt;margin-top:57.65pt;width:20pt;height:8.5pt;z-index:251673600" strokecolor="white [3212]">
+            <v:textbox>
+              <w:txbxContent>
+                <w:p>
+                  <w:pPr>
+                    <w:pStyle w:val="ListParagraph"/>
+                    <w:numPr>
+                      <w:ilvl w:val="0"/>
+                      <w:numId w:val="11"/>
+                    </w:numPr>
+                  </w:pPr>
+                  <w:r>
+                    <w:rPr>
+                      <w:noProof/>
+                      <w:lang w:val="fr-FR" w:eastAsia="fr-FR" w:bidi="ar-SA"/>
+                    </w:rPr>
+                    <w:drawing>
+                      <wp:inline distT="0" distB="0" distL="0" distR="0">
+                        <wp:extent cx="151130" cy="151130"/>
+                        <wp:effectExtent l="19050" t="0" r="1270" b="0"/>
+                        <wp:docPr id="9" name="Picture 1"/>
+                        <wp:cNvGraphicFramePr>
+                          <a:graphicFrameLocks xmlns:a="http://schemas.openxmlformats.org/drawingml/2006/main" noChangeAspect="1"/>
+                        </wp:cNvGraphicFramePr>
+                        <a:graphic xmlns:a="http://schemas.openxmlformats.org/drawingml/2006/main">
+                          <a:graphicData uri="http://schemas.openxmlformats.org/drawingml/2006/picture">
+                            <pic:pic xmlns:pic="http://schemas.openxmlformats.org/drawingml/2006/picture">
+                              <pic:nvPicPr>
+                                <pic:cNvPr id="0" name="Picture 1"/>
+                                <pic:cNvPicPr>
+                                  <a:picLocks noChangeAspect="1" noChangeArrowheads="1"/>
+                                </pic:cNvPicPr>
+                              </pic:nvPicPr>
+                              <pic:blipFill>
+                                <a:blip r:embed="rId11"/>
+                                <a:srcRect/>
+                                <a:stretch>
+                                  <a:fillRect/>
+                                </a:stretch>
+                              </pic:blipFill>
+                              <pic:spPr bwMode="auto">
+                                <a:xfrm>
+                                  <a:off x="0" y="0"/>
+                                  <a:ext cx="0" cy="0"/>
+                                </a:xfrm>
+                                <a:prstGeom prst="rect">
+                                  <a:avLst/>
+                                </a:prstGeom>
+                                <a:noFill/>
+                                <a:ln w="9525">
+                                  <a:noFill/>
+                                  <a:miter lim="800000"/>
+                                  <a:headEnd/>
+                                  <a:tailEnd/>
+                                </a:ln>
+                              </pic:spPr>
+                            </pic:pic>
+                          </a:graphicData>
+                        </a:graphic>
+                      </wp:inline>
+                    </w:drawing>
+                  </w:r>
+                </w:p>
+              </w:txbxContent>
+            </v:textbox>
+          </v:shape>
+        </w:pict>
+      </w:r>
+      <w:r>
+        <w:rPr>
+          <w:noProof/>
+          <w:lang w:val="fr-FR" w:eastAsia="fr-FR" w:bidi="ar-SA"/>
+        </w:rPr>
+        <w:pict>
+          <v:shape id="_x0000_s1047" type="#_x0000_t202" style="position:absolute;left:0;text-align:left;margin-left:407.7pt;margin-top:27.6pt;width:11.25pt;height:11.25pt;z-index:251674624" strokecolor="white [3212]">
+            <v:textbox>
+              <w:txbxContent>
+                <w:p>
+                  <w:r>
+                    <w:rPr>
+                      <w:noProof/>
+                      <w:lang w:val="fr-FR" w:eastAsia="fr-FR" w:bidi="ar-SA"/>
+                    </w:rPr>
+                    <w:drawing>
+                      <wp:inline distT="0" distB="0" distL="0" distR="0">
+                        <wp:extent cx="151130" cy="151130"/>
+                        <wp:effectExtent l="19050" t="0" r="1270" b="0"/>
+                        <wp:docPr id="15" name="Picture 1"/>
+                        <wp:cNvGraphicFramePr>
+                          <a:graphicFrameLocks xmlns:a="http://schemas.openxmlformats.org/drawingml/2006/main" noChangeAspect="1"/>
+                        </wp:cNvGraphicFramePr>
+                        <a:graphic xmlns:a="http://schemas.openxmlformats.org/drawingml/2006/main">
+                          <a:graphicData uri="http://schemas.openxmlformats.org/drawingml/2006/picture">
+                            <pic:pic xmlns:pic="http://schemas.openxmlformats.org/drawingml/2006/picture">
+                              <pic:nvPicPr>
+                                <pic:cNvPr id="0" name="Picture 1"/>
+                                <pic:cNvPicPr>
+                                  <a:picLocks noChangeAspect="1" noChangeArrowheads="1"/>
+                                </pic:cNvPicPr>
+                              </pic:nvPicPr>
+                              <pic:blipFill>
+                                <a:blip r:embed="rId11"/>
+                                <a:srcRect/>
+                                <a:stretch>
+                                  <a:fillRect/>
+                                </a:stretch>
+                              </pic:blipFill>
+                              <pic:spPr bwMode="auto">
+                                <a:xfrm>
+                                  <a:off x="0" y="0"/>
+                                  <a:ext cx="0" cy="0"/>
+                                </a:xfrm>
+                                <a:prstGeom prst="rect">
+                                  <a:avLst/>
+                                </a:prstGeom>
+                                <a:noFill/>
+                                <a:ln w="9525">
+                                  <a:noFill/>
+                                  <a:miter lim="800000"/>
+                                  <a:headEnd/>
+                                  <a:tailEnd/>
+                                </a:ln>
+                              </pic:spPr>
+                            </pic:pic>
+                          </a:graphicData>
+                        </a:graphic>
+                      </wp:inline>
+                    </w:drawing>
+                  </w:r>
+                </w:p>
+              </w:txbxContent>
+            </v:textbox>
+          </v:shape>
+        </w:pict>
+      </w:r>
       <w:r>
         <w:rPr>
           <w:noProof/>
@@ -1186,7 +1340,7 @@
                     </pic:cNvPicPr>
                   </pic:nvPicPr>
                   <pic:blipFill>
-                    <a:blip r:embed="rId9"/>
+                    <a:blip r:embed="rId12"/>
                     <a:srcRect/>
                     <a:stretch>
                       <a:fillRect/>
@@ -1240,7 +1394,21 @@
           <w:rFonts w:eastAsia="Times New Roman"/>
           <w:lang w:val="fr-FR"/>
         </w:rPr>
-        <w:t xml:space="preserve">pour garder le bloc en main, lorsque celui-ci est relâché le bloc l’est également. Il faut maintenant le bouton 2 tant que l’on veut roter. </w:t>
+        <w:t xml:space="preserve">pour garder le bloc en main, lorsque celui-ci est relâché le bloc l’est également. Il faut </w:t>
+      </w:r>
+      <w:r>
+        <w:rPr>
+          <w:rFonts w:eastAsia="Times New Roman"/>
+          <w:lang w:val="fr-FR"/>
+        </w:rPr>
+        <w:t xml:space="preserve">maintenir </w:t>
+      </w:r>
+      <w:r>
+        <w:rPr>
+          <w:rFonts w:eastAsia="Times New Roman"/>
+          <w:lang w:val="fr-FR"/>
+        </w:rPr>
+        <w:t xml:space="preserve">le bouton 2 tant que l’on veut roter. </w:t>
       </w:r>
       <w:r>
         <w:rPr>
@@ -1336,7 +1504,7 @@
                           </pic:cNvPicPr>
                         </pic:nvPicPr>
                         <pic:blipFill>
-                          <a:blip r:embed="rId10"/>
+                          <a:blip r:embed="rId13"/>
                           <a:srcRect/>
                           <a:stretch>
                             <a:fillRect/>
@@ -1438,8 +1606,6 @@
             <w:r>
               <w:rPr>
                 <w:rFonts w:ascii="Calibri" w:eastAsia="Times New Roman" w:hAnsi="Calibri" w:cs="Times New Roman"/>
-                <w:b w:val="0"/>
-                <w:bCs w:val="0"/>
                 <w:noProof/>
                 <w:lang w:val="fr-FR" w:eastAsia="fr-FR" w:bidi="ar-SA"/>
               </w:rPr>
@@ -1461,7 +1627,7 @@
                           </pic:cNvPicPr>
                         </pic:nvPicPr>
                         <pic:blipFill>
-                          <a:blip r:embed="rId11" cstate="print"/>
+                          <a:blip r:embed="rId14" cstate="print"/>
                           <a:srcRect/>
                           <a:stretch>
                             <a:fillRect/>
@@ -1565,8 +1731,6 @@
             <w:r>
               <w:rPr>
                 <w:rFonts w:ascii="Calibri" w:eastAsia="Times New Roman" w:hAnsi="Calibri" w:cs="Times New Roman"/>
-                <w:b w:val="0"/>
-                <w:bCs w:val="0"/>
                 <w:noProof/>
                 <w:lang w:val="fr-FR" w:eastAsia="fr-FR" w:bidi="ar-SA"/>
               </w:rPr>
@@ -1588,7 +1752,7 @@
                           </pic:cNvPicPr>
                         </pic:nvPicPr>
                         <pic:blipFill>
-                          <a:blip r:embed="rId12" cstate="print"/>
+                          <a:blip r:embed="rId15" cstate="print"/>
                           <a:srcRect/>
                           <a:stretch>
                             <a:fillRect/>
@@ -1644,23 +1808,7 @@
                 <w:rFonts w:ascii="Calibri" w:eastAsia="Times New Roman" w:hAnsi="Calibri" w:cs="Times New Roman"/>
                 <w:lang w:val="fr-FR"/>
               </w:rPr>
-              <w:t xml:space="preserve">Pour quitter le jeu appuyez sur la touche </w:t>
-            </w:r>
-            <w:proofErr w:type="spellStart"/>
-            <w:r>
-              <w:rPr>
-                <w:rFonts w:ascii="Calibri" w:eastAsia="Times New Roman" w:hAnsi="Calibri" w:cs="Times New Roman"/>
-                <w:lang w:val="fr-FR"/>
-              </w:rPr>
-              <w:t>echap</w:t>
-            </w:r>
-            <w:proofErr w:type="spellEnd"/>
-            <w:r>
-              <w:rPr>
-                <w:rFonts w:ascii="Calibri" w:eastAsia="Times New Roman" w:hAnsi="Calibri" w:cs="Times New Roman"/>
-                <w:lang w:val="fr-FR"/>
-              </w:rPr>
-              <w:t>.</w:t>
+              <w:t>Pour quitter le jeu appuyez sur la touche echap.</w:t>
             </w:r>
           </w:p>
           <w:p>
@@ -1757,7 +1905,7 @@
                           <pic:cNvPicPr/>
                         </pic:nvPicPr>
                         <pic:blipFill>
-                          <a:blip r:embed="rId13" cstate="print"/>
+                          <a:blip r:embed="rId16" cstate="print"/>
                           <a:stretch>
                             <a:fillRect/>
                           </a:stretch>
@@ -1835,17 +1983,8 @@
                 <w:rStyle w:val="Strong"/>
                 <w:lang w:val="fr-FR"/>
               </w:rPr>
-              <w:t xml:space="preserve"> </w:t>
-            </w:r>
-            <w:proofErr w:type="spellStart"/>
-            <w:r>
-              <w:rPr>
-                <w:rStyle w:val="Strong"/>
-                <w:lang w:val="fr-FR"/>
-              </w:rPr>
-              <w:t>Bogo</w:t>
-            </w:r>
-            <w:proofErr w:type="spellEnd"/>
+              <w:t xml:space="preserve"> Bogo</w:t>
+            </w:r>
           </w:p>
           <w:p>
             <w:pPr>
@@ -1937,30 +2076,8 @@
               <w:rPr>
                 <w:rStyle w:val="Strong"/>
               </w:rPr>
-              <w:t xml:space="preserve"> </w:t>
-            </w:r>
-            <w:proofErr w:type="spellStart"/>
-            <w:r>
-              <w:rPr>
-                <w:rStyle w:val="Strong"/>
-              </w:rPr>
-              <w:t>Surveiller</w:t>
-            </w:r>
-            <w:proofErr w:type="spellEnd"/>
-            <w:r>
-              <w:rPr>
-                <w:rStyle w:val="Strong"/>
-              </w:rPr>
-              <w:t xml:space="preserve"> les </w:t>
-            </w:r>
-            <w:proofErr w:type="spellStart"/>
-            <w:r>
-              <w:rPr>
-                <w:rStyle w:val="Strong"/>
-              </w:rPr>
-              <w:t>poulettes</w:t>
-            </w:r>
-            <w:proofErr w:type="spellEnd"/>
+              <w:t xml:space="preserve"> Surveiller les poulettes</w:t>
+            </w:r>
           </w:p>
         </w:tc>
       </w:tr>
@@ -2019,7 +2136,7 @@
                           <pic:cNvPicPr/>
                         </pic:nvPicPr>
                         <pic:blipFill>
-                          <a:blip r:embed="rId14" cstate="print"/>
+                          <a:blip r:embed="rId17" cstate="print"/>
                           <a:stretch>
                             <a:fillRect/>
                           </a:stretch>
@@ -2097,17 +2214,8 @@
                 <w:rStyle w:val="Strong"/>
                 <w:lang w:val="fr-FR"/>
               </w:rPr>
-              <w:t xml:space="preserve"> </w:t>
-            </w:r>
-            <w:proofErr w:type="spellStart"/>
-            <w:r>
-              <w:rPr>
-                <w:rStyle w:val="Strong"/>
-                <w:lang w:val="fr-FR"/>
-              </w:rPr>
-              <w:t>Cocotzilla</w:t>
-            </w:r>
-            <w:proofErr w:type="spellEnd"/>
+              <w:t xml:space="preserve"> Cocotzilla</w:t>
+            </w:r>
           </w:p>
           <w:p>
             <w:pPr>
@@ -2261,7 +2369,7 @@
                           <pic:cNvPicPr/>
                         </pic:nvPicPr>
                         <pic:blipFill>
-                          <a:blip r:embed="rId15" cstate="print"/>
+                          <a:blip r:embed="rId18" cstate="print"/>
                           <a:stretch>
                             <a:fillRect/>
                           </a:stretch>
@@ -2446,30 +2554,8 @@
               <w:rPr>
                 <w:rStyle w:val="Strong"/>
               </w:rPr>
-              <w:t xml:space="preserve"> </w:t>
-            </w:r>
-            <w:proofErr w:type="spellStart"/>
-            <w:r>
-              <w:rPr>
-                <w:rStyle w:val="Strong"/>
-              </w:rPr>
-              <w:t>Fuir</w:t>
-            </w:r>
-            <w:proofErr w:type="spellEnd"/>
-            <w:r>
-              <w:rPr>
-                <w:rStyle w:val="Strong"/>
-              </w:rPr>
-              <w:t xml:space="preserve"> de </w:t>
-            </w:r>
-            <w:proofErr w:type="spellStart"/>
-            <w:r>
-              <w:rPr>
-                <w:rStyle w:val="Strong"/>
-              </w:rPr>
-              <w:t>l’ile</w:t>
-            </w:r>
-            <w:proofErr w:type="spellEnd"/>
+              <w:t xml:space="preserve"> Fuir de l’ile</w:t>
+            </w:r>
           </w:p>
         </w:tc>
       </w:tr>
@@ -2529,7 +2615,7 @@
                           <pic:cNvPicPr/>
                         </pic:nvPicPr>
                         <pic:blipFill>
-                          <a:blip r:embed="rId16" cstate="print"/>
+                          <a:blip r:embed="rId19" cstate="print"/>
                           <a:stretch>
                             <a:fillRect/>
                           </a:stretch>
@@ -2781,21 +2867,7 @@
         <w:rPr>
           <w:lang w:val="fr-FR"/>
         </w:rPr>
-        <w:t xml:space="preserve">A Steven pour avoir eu l’idée du jeu Boom </w:t>
-      </w:r>
-      <w:proofErr w:type="spellStart"/>
-      <w:r>
-        <w:rPr>
-          <w:lang w:val="fr-FR"/>
-        </w:rPr>
-        <w:t>blox</w:t>
-      </w:r>
-      <w:proofErr w:type="spellEnd"/>
-      <w:r>
-        <w:rPr>
-          <w:lang w:val="fr-FR"/>
-        </w:rPr>
-        <w:t>.</w:t>
+        <w:t>A Steven pour avoir eu l’idée du jeu Boom blox.</w:t>
       </w:r>
     </w:p>
     <w:p>
@@ -2808,21 +2880,7 @@
         <w:rPr>
           <w:lang w:val="fr-FR"/>
         </w:rPr>
-        <w:t xml:space="preserve">Pour les musiques : Les cowboys fringants, le jeu </w:t>
-      </w:r>
-      <w:proofErr w:type="spellStart"/>
-      <w:r>
-        <w:rPr>
-          <w:lang w:val="fr-FR"/>
-        </w:rPr>
-        <w:t>Tropico</w:t>
-      </w:r>
-      <w:proofErr w:type="spellEnd"/>
-      <w:r>
-        <w:rPr>
-          <w:lang w:val="fr-FR"/>
-        </w:rPr>
-        <w:t>.</w:t>
+        <w:t>Pour les musiques : Les cowboys fringants, le jeu Tropico.</w:t>
       </w:r>
     </w:p>
     <w:p>
@@ -2844,22 +2902,40 @@
           <w:lang w:val="fr-FR"/>
         </w:rPr>
       </w:pPr>
-      <w:proofErr w:type="spellStart"/>
       <w:r>
         <w:rPr>
           <w:lang w:val="fr-FR"/>
         </w:rPr>
-        <w:t>Sensable</w:t>
+        <w:t>Sensable pour ne pas avoir fait de DLL avec leur bras haptique.</w:t>
       </w:r>
-      <w:proofErr w:type="spellEnd"/>
+    </w:p>
+    <w:p>
+      <w:pPr>
+        <w:rPr>
+          <w:lang w:val="fr-FR"/>
+        </w:rPr>
+      </w:pPr>
       <w:r>
         <w:rPr>
           <w:lang w:val="fr-FR"/>
         </w:rPr>
-        <w:t xml:space="preserve"> pour ne pas avoir fait de DLL avec leur bras haptique.</w:t>
+        <w:t>Aurélien pour sa DLL qui ne marchait pas</w:t>
+      </w:r>
+      <w:r>
+        <w:rPr>
+          <w:lang w:val="fr-FR"/>
+        </w:rPr>
+        <w:t>.</w:t>
+      </w:r>
+      <w:r>
+        <w:rPr>
+          <w:lang w:val="fr-FR"/>
+        </w:rPr>
+        <w:t xml:space="preserve"> </w:t>
       </w:r>
     </w:p>
     <w:sectPr>
+      <w:footerReference w:type="default" r:id="rId20"/>
       <w:pgSz w:w="11906" w:h="16838"/>
       <w:pgMar w:top="1417" w:right="1417" w:bottom="1417" w:left="1417" w:header="708" w:footer="708" w:gutter="0"/>
       <w:cols w:space="708"/>
@@ -2870,8 +2946,174 @@
 </w:document>
 </file>
 
+<file path=word/endnotes.xml><?xml version="1.0" encoding="utf-8"?>
+<w:endnotes xmlns:ve="http://schemas.openxmlformats.org/markup-compatibility/2006" xmlns:o="urn:schemas-microsoft-com:office:office" xmlns:r="http://schemas.openxmlformats.org/officeDocument/2006/relationships" xmlns:m="http://schemas.openxmlformats.org/officeDocument/2006/math" xmlns:v="urn:schemas-microsoft-com:vml" xmlns:wp="http://schemas.openxmlformats.org/drawingml/2006/wordprocessingDrawing" xmlns:w10="urn:schemas-microsoft-com:office:word" xmlns:w="http://schemas.openxmlformats.org/wordprocessingml/2006/main" xmlns:wne="http://schemas.microsoft.com/office/word/2006/wordml">
+  <w:endnote w:type="separator" w:id="0">
+    <w:p>
+      <w:pPr>
+        <w:spacing w:after="0" w:line="240" w:lineRule="auto"/>
+      </w:pPr>
+      <w:r>
+        <w:separator/>
+      </w:r>
+    </w:p>
+  </w:endnote>
+  <w:endnote w:type="continuationSeparator" w:id="1">
+    <w:p>
+      <w:pPr>
+        <w:spacing w:after="0" w:line="240" w:lineRule="auto"/>
+      </w:pPr>
+      <w:r>
+        <w:continuationSeparator/>
+      </w:r>
+    </w:p>
+  </w:endnote>
+</w:endnotes>
+</file>
+
+<file path=word/footer1.xml><?xml version="1.0" encoding="utf-8"?>
+<w:ftr xmlns:ve="http://schemas.openxmlformats.org/markup-compatibility/2006" xmlns:o="urn:schemas-microsoft-com:office:office" xmlns:r="http://schemas.openxmlformats.org/officeDocument/2006/relationships" xmlns:m="http://schemas.openxmlformats.org/officeDocument/2006/math" xmlns:v="urn:schemas-microsoft-com:vml" xmlns:wp="http://schemas.openxmlformats.org/drawingml/2006/wordprocessingDrawing" xmlns:w10="urn:schemas-microsoft-com:office:word" xmlns:w="http://schemas.openxmlformats.org/wordprocessingml/2006/main" xmlns:wne="http://schemas.microsoft.com/office/word/2006/wordml">
+  <w:tbl>
+    <w:tblPr>
+      <w:tblW w:w="5000" w:type="pct"/>
+      <w:tblCellMar>
+        <w:top w:w="72" w:type="dxa"/>
+        <w:left w:w="115" w:type="dxa"/>
+        <w:bottom w:w="72" w:type="dxa"/>
+        <w:right w:w="115" w:type="dxa"/>
+      </w:tblCellMar>
+      <w:tblLook w:val="04A0"/>
+    </w:tblPr>
+    <w:tblGrid>
+      <w:gridCol w:w="8372"/>
+      <w:gridCol w:w="930"/>
+    </w:tblGrid>
+    <w:tr>
+      <w:tc>
+        <w:tcPr>
+          <w:tcW w:w="4500" w:type="pct"/>
+          <w:tcBorders>
+            <w:top w:val="single" w:sz="4" w:space="0" w:color="000000" w:themeColor="text1"/>
+          </w:tcBorders>
+        </w:tcPr>
+        <w:p>
+          <w:pPr>
+            <w:pStyle w:val="Footer"/>
+            <w:jc w:val="right"/>
+          </w:pPr>
+          <w:sdt>
+            <w:sdtPr>
+              <w:alias w:val="Company"/>
+              <w:id w:val="10272096"/>
+              <w:placeholder>
+                <w:docPart w:val="7672D94C00B042D9A064B695CBB6FB3B"/>
+              </w:placeholder>
+              <w:dataBinding w:prefixMappings="xmlns:ns0='http://schemas.openxmlformats.org/officeDocument/2006/extended-properties'" w:xpath="/ns0:Properties[1]/ns0:Company[1]" w:storeItemID="{6668398D-A668-4E3E-A5EB-62B293D839F1}"/>
+              <w:text/>
+            </w:sdtPr>
+            <w:sdtContent>
+              <w:r>
+                <w:rPr>
+                  <w:lang w:val="fr-FR"/>
+                </w:rPr>
+                <w:t>VI50</w:t>
+              </w:r>
+            </w:sdtContent>
+          </w:sdt>
+          <w:r>
+            <w:t xml:space="preserve"> | Guide utilisateur</w:t>
+          </w:r>
+        </w:p>
+      </w:tc>
+      <w:tc>
+        <w:tcPr>
+          <w:tcW w:w="500" w:type="pct"/>
+          <w:tcBorders>
+            <w:top w:val="single" w:sz="4" w:space="0" w:color="C0504D" w:themeColor="accent2"/>
+          </w:tcBorders>
+          <w:shd w:val="clear" w:color="auto" w:fill="943634" w:themeFill="accent2" w:themeFillShade="BF"/>
+        </w:tcPr>
+        <w:p>
+          <w:pPr>
+            <w:pStyle w:val="Header"/>
+            <w:rPr>
+              <w:color w:val="FFFFFF" w:themeColor="background1"/>
+            </w:rPr>
+          </w:pPr>
+          <w:fldSimple w:instr=" PAGE   \* MERGEFORMAT ">
+            <w:r>
+              <w:rPr>
+                <w:noProof/>
+                <w:color w:val="FFFFFF" w:themeColor="background1"/>
+              </w:rPr>
+              <w:t>5</w:t>
+            </w:r>
+          </w:fldSimple>
+        </w:p>
+      </w:tc>
+    </w:tr>
+  </w:tbl>
+  <w:p>
+    <w:pPr>
+      <w:pStyle w:val="Footer"/>
+    </w:pPr>
+  </w:p>
+</w:ftr>
+</file>
+
+<file path=word/footnotes.xml><?xml version="1.0" encoding="utf-8"?>
+<w:footnotes xmlns:ve="http://schemas.openxmlformats.org/markup-compatibility/2006" xmlns:o="urn:schemas-microsoft-com:office:office" xmlns:r="http://schemas.openxmlformats.org/officeDocument/2006/relationships" xmlns:m="http://schemas.openxmlformats.org/officeDocument/2006/math" xmlns:v="urn:schemas-microsoft-com:vml" xmlns:wp="http://schemas.openxmlformats.org/drawingml/2006/wordprocessingDrawing" xmlns:w10="urn:schemas-microsoft-com:office:word" xmlns:w="http://schemas.openxmlformats.org/wordprocessingml/2006/main" xmlns:wne="http://schemas.microsoft.com/office/word/2006/wordml">
+  <w:footnote w:type="separator" w:id="0">
+    <w:p>
+      <w:pPr>
+        <w:spacing w:after="0" w:line="240" w:lineRule="auto"/>
+      </w:pPr>
+      <w:r>
+        <w:separator/>
+      </w:r>
+    </w:p>
+  </w:footnote>
+  <w:footnote w:type="continuationSeparator" w:id="1">
+    <w:p>
+      <w:pPr>
+        <w:spacing w:after="0" w:line="240" w:lineRule="auto"/>
+      </w:pPr>
+      <w:r>
+        <w:continuationSeparator/>
+      </w:r>
+    </w:p>
+  </w:footnote>
+</w:footnotes>
+</file>
+
 <file path=word/numbering.xml><?xml version="1.0" encoding="utf-8"?>
 <w:numbering xmlns:ve="http://schemas.openxmlformats.org/markup-compatibility/2006" xmlns:o="urn:schemas-microsoft-com:office:office" xmlns:r="http://schemas.openxmlformats.org/officeDocument/2006/relationships" xmlns:m="http://schemas.openxmlformats.org/officeDocument/2006/math" xmlns:v="urn:schemas-microsoft-com:vml" xmlns:wp="http://schemas.openxmlformats.org/drawingml/2006/wordprocessingDrawing" xmlns:w10="urn:schemas-microsoft-com:office:word" xmlns:w="http://schemas.openxmlformats.org/wordprocessingml/2006/main" xmlns:wne="http://schemas.microsoft.com/office/word/2006/wordml">
+  <w:numPicBullet w:numPicBulletId="0">
+    <w:pict>
+      <v:shapetype id="_x0000_t75" coordsize="21600,21600" o:spt="75" o:preferrelative="t" path="m@4@5l@4@11@9@11@9@5xe" filled="f" stroked="f">
+        <v:stroke joinstyle="miter"/>
+        <v:formulas>
+          <v:f eqn="if lineDrawn pixelLineWidth 0"/>
+          <v:f eqn="sum @0 1 0"/>
+          <v:f eqn="sum 0 0 @1"/>
+          <v:f eqn="prod @2 1 2"/>
+          <v:f eqn="prod @3 21600 pixelWidth"/>
+          <v:f eqn="prod @3 21600 pixelHeight"/>
+          <v:f eqn="sum @0 0 1"/>
+          <v:f eqn="prod @6 1 2"/>
+          <v:f eqn="prod @7 21600 pixelWidth"/>
+          <v:f eqn="sum @8 21600 0"/>
+          <v:f eqn="prod @7 21600 pixelHeight"/>
+          <v:f eqn="sum @10 21600 0"/>
+        </v:formulas>
+        <v:path o:extrusionok="f" gradientshapeok="t" o:connecttype="rect"/>
+        <o:lock v:ext="edit" aspectratio="t"/>
+      </v:shapetype>
+      <v:shape id="Picture 2" o:spid="_x0000_i1034" type="#_x0000_t75" style="width:11.9pt;height:11.9pt;visibility:visible;mso-wrap-style:square" o:bullet="t">
+        <v:imagedata r:id="rId1" o:title=""/>
+      </v:shape>
+    </w:pict>
+  </w:numPicBullet>
   <w:abstractNum w:abstractNumId="0">
     <w:nsid w:val="00000001"/>
     <w:multiLevelType w:val="multilevel"/>
@@ -3126,6 +3368,147 @@
     </w:lvl>
   </w:abstractNum>
   <w:abstractNum w:abstractNumId="2">
+    <w:nsid w:val="17AF4B9C"/>
+    <w:multiLevelType w:val="hybridMultilevel"/>
+    <w:tmpl w:val="D75EB450"/>
+    <w:lvl w:ilvl="0" w:tplc="E42E3E68">
+      <w:start w:val="1"/>
+      <w:numFmt w:val="bullet"/>
+      <w:lvlText w:val=""/>
+      <w:lvlPicBulletId w:val="0"/>
+      <w:lvlJc w:val="left"/>
+      <w:pPr>
+        <w:tabs>
+          <w:tab w:val="num" w:pos="720"/>
+        </w:tabs>
+        <w:ind w:left="720" w:hanging="360"/>
+      </w:pPr>
+      <w:rPr>
+        <w:rFonts w:ascii="Symbol" w:hAnsi="Symbol" w:hint="default"/>
+      </w:rPr>
+    </w:lvl>
+    <w:lvl w:ilvl="1" w:tplc="7536F554" w:tentative="1">
+      <w:start w:val="1"/>
+      <w:numFmt w:val="bullet"/>
+      <w:lvlText w:val=""/>
+      <w:lvlJc w:val="left"/>
+      <w:pPr>
+        <w:tabs>
+          <w:tab w:val="num" w:pos="1440"/>
+        </w:tabs>
+        <w:ind w:left="1440" w:hanging="360"/>
+      </w:pPr>
+      <w:rPr>
+        <w:rFonts w:ascii="Symbol" w:hAnsi="Symbol" w:hint="default"/>
+      </w:rPr>
+    </w:lvl>
+    <w:lvl w:ilvl="2" w:tplc="5732B100" w:tentative="1">
+      <w:start w:val="1"/>
+      <w:numFmt w:val="bullet"/>
+      <w:lvlText w:val=""/>
+      <w:lvlJc w:val="left"/>
+      <w:pPr>
+        <w:tabs>
+          <w:tab w:val="num" w:pos="2160"/>
+        </w:tabs>
+        <w:ind w:left="2160" w:hanging="360"/>
+      </w:pPr>
+      <w:rPr>
+        <w:rFonts w:ascii="Symbol" w:hAnsi="Symbol" w:hint="default"/>
+      </w:rPr>
+    </w:lvl>
+    <w:lvl w:ilvl="3" w:tplc="ED80DEDE" w:tentative="1">
+      <w:start w:val="1"/>
+      <w:numFmt w:val="bullet"/>
+      <w:lvlText w:val=""/>
+      <w:lvlJc w:val="left"/>
+      <w:pPr>
+        <w:tabs>
+          <w:tab w:val="num" w:pos="2880"/>
+        </w:tabs>
+        <w:ind w:left="2880" w:hanging="360"/>
+      </w:pPr>
+      <w:rPr>
+        <w:rFonts w:ascii="Symbol" w:hAnsi="Symbol" w:hint="default"/>
+      </w:rPr>
+    </w:lvl>
+    <w:lvl w:ilvl="4" w:tplc="6B204454" w:tentative="1">
+      <w:start w:val="1"/>
+      <w:numFmt w:val="bullet"/>
+      <w:lvlText w:val=""/>
+      <w:lvlJc w:val="left"/>
+      <w:pPr>
+        <w:tabs>
+          <w:tab w:val="num" w:pos="3600"/>
+        </w:tabs>
+        <w:ind w:left="3600" w:hanging="360"/>
+      </w:pPr>
+      <w:rPr>
+        <w:rFonts w:ascii="Symbol" w:hAnsi="Symbol" w:hint="default"/>
+      </w:rPr>
+    </w:lvl>
+    <w:lvl w:ilvl="5" w:tplc="9F145572" w:tentative="1">
+      <w:start w:val="1"/>
+      <w:numFmt w:val="bullet"/>
+      <w:lvlText w:val=""/>
+      <w:lvlJc w:val="left"/>
+      <w:pPr>
+        <w:tabs>
+          <w:tab w:val="num" w:pos="4320"/>
+        </w:tabs>
+        <w:ind w:left="4320" w:hanging="360"/>
+      </w:pPr>
+      <w:rPr>
+        <w:rFonts w:ascii="Symbol" w:hAnsi="Symbol" w:hint="default"/>
+      </w:rPr>
+    </w:lvl>
+    <w:lvl w:ilvl="6" w:tplc="51F81AD6" w:tentative="1">
+      <w:start w:val="1"/>
+      <w:numFmt w:val="bullet"/>
+      <w:lvlText w:val=""/>
+      <w:lvlJc w:val="left"/>
+      <w:pPr>
+        <w:tabs>
+          <w:tab w:val="num" w:pos="5040"/>
+        </w:tabs>
+        <w:ind w:left="5040" w:hanging="360"/>
+      </w:pPr>
+      <w:rPr>
+        <w:rFonts w:ascii="Symbol" w:hAnsi="Symbol" w:hint="default"/>
+      </w:rPr>
+    </w:lvl>
+    <w:lvl w:ilvl="7" w:tplc="F8B867BA" w:tentative="1">
+      <w:start w:val="1"/>
+      <w:numFmt w:val="bullet"/>
+      <w:lvlText w:val=""/>
+      <w:lvlJc w:val="left"/>
+      <w:pPr>
+        <w:tabs>
+          <w:tab w:val="num" w:pos="5760"/>
+        </w:tabs>
+        <w:ind w:left="5760" w:hanging="360"/>
+      </w:pPr>
+      <w:rPr>
+        <w:rFonts w:ascii="Symbol" w:hAnsi="Symbol" w:hint="default"/>
+      </w:rPr>
+    </w:lvl>
+    <w:lvl w:ilvl="8" w:tplc="C55E4C38" w:tentative="1">
+      <w:start w:val="1"/>
+      <w:numFmt w:val="bullet"/>
+      <w:lvlText w:val=""/>
+      <w:lvlJc w:val="left"/>
+      <w:pPr>
+        <w:tabs>
+          <w:tab w:val="num" w:pos="6480"/>
+        </w:tabs>
+        <w:ind w:left="6480" w:hanging="360"/>
+      </w:pPr>
+      <w:rPr>
+        <w:rFonts w:ascii="Symbol" w:hAnsi="Symbol" w:hint="default"/>
+      </w:rPr>
+    </w:lvl>
+  </w:abstractNum>
+  <w:abstractNum w:abstractNumId="3">
     <w:nsid w:val="304158CD"/>
     <w:multiLevelType w:val="hybridMultilevel"/>
     <w:tmpl w:val="9984F7C2"/>
@@ -3214,7 +3597,7 @@
       </w:pPr>
     </w:lvl>
   </w:abstractNum>
-  <w:abstractNum w:abstractNumId="3">
+  <w:abstractNum w:abstractNumId="4">
     <w:nsid w:val="4ACD5262"/>
     <w:multiLevelType w:val="hybridMultilevel"/>
     <w:tmpl w:val="4AE0D018"/>
@@ -3326,7 +3709,7 @@
       </w:rPr>
     </w:lvl>
   </w:abstractNum>
-  <w:abstractNum w:abstractNumId="4">
+  <w:abstractNum w:abstractNumId="5">
     <w:nsid w:val="511903B5"/>
     <w:multiLevelType w:val="hybridMultilevel"/>
     <w:tmpl w:val="9A80C7A4"/>
@@ -3415,7 +3798,7 @@
       </w:pPr>
     </w:lvl>
   </w:abstractNum>
-  <w:abstractNum w:abstractNumId="5">
+  <w:abstractNum w:abstractNumId="6">
     <w:nsid w:val="5F1F69AE"/>
     <w:multiLevelType w:val="hybridMultilevel"/>
     <w:tmpl w:val="3A820AAE"/>
@@ -3504,7 +3887,7 @@
       </w:pPr>
     </w:lvl>
   </w:abstractNum>
-  <w:abstractNum w:abstractNumId="6">
+  <w:abstractNum w:abstractNumId="7">
     <w:nsid w:val="6CFD6C3F"/>
     <w:multiLevelType w:val="hybridMultilevel"/>
     <w:tmpl w:val="23EA53F2"/>
@@ -3593,7 +3976,7 @@
       </w:pPr>
     </w:lvl>
   </w:abstractNum>
-  <w:abstractNum w:abstractNumId="7">
+  <w:abstractNum w:abstractNumId="8">
     <w:nsid w:val="74400AD2"/>
     <w:multiLevelType w:val="hybridMultilevel"/>
     <w:tmpl w:val="011CEA2E"/>
@@ -3682,7 +4065,7 @@
       </w:pPr>
     </w:lvl>
   </w:abstractNum>
-  <w:abstractNum w:abstractNumId="8">
+  <w:abstractNum w:abstractNumId="9">
     <w:nsid w:val="79B72325"/>
     <w:multiLevelType w:val="hybridMultilevel"/>
     <w:tmpl w:val="DD3A885C"/>
@@ -3771,7 +4154,7 @@
       </w:pPr>
     </w:lvl>
   </w:abstractNum>
-  <w:abstractNum w:abstractNumId="9">
+  <w:abstractNum w:abstractNumId="10">
     <w:nsid w:val="7A486B56"/>
     <w:multiLevelType w:val="hybridMultilevel"/>
     <w:tmpl w:val="E1C6F1F6"/>
@@ -3861,34 +4244,37 @@
     </w:lvl>
   </w:abstractNum>
   <w:num w:numId="1">
-    <w:abstractNumId w:val="3"/>
+    <w:abstractNumId w:val="4"/>
   </w:num>
   <w:num w:numId="2">
     <w:abstractNumId w:val="1"/>
   </w:num>
   <w:num w:numId="3">
-    <w:abstractNumId w:val="2"/>
+    <w:abstractNumId w:val="3"/>
   </w:num>
   <w:num w:numId="4">
     <w:abstractNumId w:val="0"/>
   </w:num>
   <w:num w:numId="5">
+    <w:abstractNumId w:val="10"/>
+  </w:num>
+  <w:num w:numId="6">
+    <w:abstractNumId w:val="5"/>
+  </w:num>
+  <w:num w:numId="7">
+    <w:abstractNumId w:val="6"/>
+  </w:num>
+  <w:num w:numId="8">
     <w:abstractNumId w:val="9"/>
   </w:num>
-  <w:num w:numId="6">
-    <w:abstractNumId w:val="4"/>
+  <w:num w:numId="9">
+    <w:abstractNumId w:val="7"/>
   </w:num>
-  <w:num w:numId="7">
-    <w:abstractNumId w:val="5"/>
-  </w:num>
-  <w:num w:numId="8">
+  <w:num w:numId="10">
     <w:abstractNumId w:val="8"/>
   </w:num>
-  <w:num w:numId="9">
-    <w:abstractNumId w:val="6"/>
-  </w:num>
-  <w:num w:numId="10">
-    <w:abstractNumId w:val="7"/>
+  <w:num w:numId="11">
+    <w:abstractNumId w:val="2"/>
   </w:num>
 </w:numbering>
 </file>
@@ -4982,6 +5368,50 @@
       </w:tcPr>
     </w:tblStylePr>
   </w:style>
+  <w:style w:type="paragraph" w:styleId="Header">
+    <w:name w:val="header"/>
+    <w:basedOn w:val="Normal"/>
+    <w:link w:val="HeaderChar"/>
+    <w:uiPriority w:val="99"/>
+    <w:unhideWhenUsed/>
+    <w:rsid w:val="003D3FBE"/>
+    <w:pPr>
+      <w:tabs>
+        <w:tab w:val="center" w:pos="4536"/>
+        <w:tab w:val="right" w:pos="9072"/>
+      </w:tabs>
+      <w:spacing w:after="0" w:line="240" w:lineRule="auto"/>
+    </w:pPr>
+  </w:style>
+  <w:style w:type="character" w:customStyle="1" w:styleId="HeaderChar">
+    <w:name w:val="Header Char"/>
+    <w:basedOn w:val="DefaultParagraphFont"/>
+    <w:link w:val="Header"/>
+    <w:uiPriority w:val="99"/>
+    <w:rsid w:val="003D3FBE"/>
+  </w:style>
+  <w:style w:type="paragraph" w:styleId="Footer">
+    <w:name w:val="footer"/>
+    <w:basedOn w:val="Normal"/>
+    <w:link w:val="FooterChar"/>
+    <w:uiPriority w:val="99"/>
+    <w:unhideWhenUsed/>
+    <w:rsid w:val="003D3FBE"/>
+    <w:pPr>
+      <w:tabs>
+        <w:tab w:val="center" w:pos="4536"/>
+        <w:tab w:val="right" w:pos="9072"/>
+      </w:tabs>
+      <w:spacing w:after="0" w:line="240" w:lineRule="auto"/>
+    </w:pPr>
+  </w:style>
+  <w:style w:type="character" w:customStyle="1" w:styleId="FooterChar">
+    <w:name w:val="Footer Char"/>
+    <w:basedOn w:val="DefaultParagraphFont"/>
+    <w:link w:val="Footer"/>
+    <w:uiPriority w:val="99"/>
+    <w:rsid w:val="003D3FBE"/>
+  </w:style>
 </w:styles>
 </file>
 
@@ -4990,7 +5420,7 @@
   <w:docParts>
     <w:docPart>
       <w:docPartPr>
-        <w:name w:val="72349776A5E6476187B34360E845584D"/>
+        <w:name w:val="7672D94C00B042D9A064B695CBB6FB3B"/>
         <w:category>
           <w:name w:val="General"/>
           <w:gallery w:val="placeholder"/>
@@ -5001,15 +5431,15 @@
         <w:behaviors>
           <w:behavior w:val="content"/>
         </w:behaviors>
-        <w:guid w:val="{C94C4553-37D0-4B5A-9217-F945B3D57645}"/>
+        <w:guid w:val="{C1F25B6F-89E9-41AB-B73C-D5DAF162E9F9}"/>
       </w:docPartPr>
       <w:docPartBody>
         <w:p>
           <w:pPr>
-            <w:pStyle w:val="72349776A5E6476187B34360E845584D"/>
+            <w:pStyle w:val="7672D94C00B042D9A064B695CBB6FB3B"/>
           </w:pPr>
           <w:r>
-            <w:t>[Type the abstract of the document here. The abstract is typically a short summary of the contents of the document. Type the abstract of the document here. The abstract is typically a short summary of the contents of the document.]</w:t>
+            <w:t>[Type the company name]</w:t>
           </w:r>
         </w:p>
       </w:docPartBody>
@@ -5091,6 +5521,7 @@
   <w:rsids>
     <w:rsidRoot w:val="00D63457"/>
     <w:rsid w:val="00514A91"/>
+    <w:rsid w:val="00AA0A9A"/>
     <w:rsid w:val="00C470AA"/>
     <w:rsid w:val="00D63457"/>
     <w:rsid w:val="00E93BD9"/>
@@ -5355,6 +5786,14 @@
   <w:style w:type="paragraph" w:customStyle="1" w:styleId="878E53B72EF145BDBF7617B06ACDF345">
     <w:name w:val="878E53B72EF145BDBF7617B06ACDF345"/>
     <w:rsid w:val="00C470AA"/>
+  </w:style>
+  <w:style w:type="paragraph" w:customStyle="1" w:styleId="396D68BAD8174B1991D778697E65C5F9">
+    <w:name w:val="396D68BAD8174B1991D778697E65C5F9"/>
+    <w:rsid w:val="00AA0A9A"/>
+  </w:style>
+  <w:style w:type="paragraph" w:customStyle="1" w:styleId="7672D94C00B042D9A064B695CBB6FB3B">
+    <w:name w:val="7672D94C00B042D9A064B695CBB6FB3B"/>
+    <w:rsid w:val="00AA0A9A"/>
   </w:style>
 </w:styles>
 </file>
